--- a/SetupGuide/IntuneAutomate Setup Guide v1.1.docx
+++ b/SetupGuide/IntuneAutomate Setup Guide v1.1.docx
@@ -2748,7 +2748,13 @@
         </w:numPr>
       </w:pPr>
       <w:r>
-        <w:t>Modify 'Initialize ReportManager’ variable to your own nominated company email address</w:t>
+        <w:t>Modify 'Initiali</w:t>
+      </w:r>
+      <w:r>
+        <w:t>z</w:t>
+      </w:r>
+      <w:r>
+        <w:t>e ReportManager’ variable to your own nominated company email address</w:t>
       </w:r>
     </w:p>
     <w:p>
@@ -2764,6 +2770,81 @@
       </w:r>
       <w:r>
         <w:t>and AppSecret to include your own Application registration details.</w:t>
+      </w:r>
+    </w:p>
+    <w:p>
+      <w:pPr>
+        <w:pStyle w:val="ListParagraph"/>
+        <w:ind w:left="2160"/>
+      </w:pPr>
+    </w:p>
+    <w:p>
+      <w:pPr>
+        <w:ind w:firstLine="720"/>
+        <w:rPr>
+          <w:rFonts w:cs="Calibri"/>
+          <w:b/>
+          <w:bCs/>
+          <w:color w:val="333333"/>
+          <w:szCs w:val="28"/>
+          <w:shd w:val="clear" w:color="auto" w:fill="FFFFFF"/>
+        </w:rPr>
+      </w:pPr>
+      <w:r>
+        <w:rPr>
+          <w:rFonts w:cs="Calibri"/>
+          <w:b/>
+          <w:bCs/>
+          <w:color w:val="333333"/>
+          <w:szCs w:val="28"/>
+          <w:shd w:val="clear" w:color="auto" w:fill="FFFFFF"/>
+        </w:rPr>
+        <w:t>Reports - Clean out records - 3 days community</w:t>
+      </w:r>
+    </w:p>
+    <w:p>
+      <w:pPr>
+        <w:ind w:left="720"/>
+        <w:rPr>
+          <w:rFonts w:cs="Calibri"/>
+          <w:szCs w:val="28"/>
+        </w:rPr>
+      </w:pPr>
+      <w:r>
+        <w:rPr>
+          <w:rFonts w:cs="Calibri"/>
+          <w:color w:val="333333"/>
+          <w:szCs w:val="28"/>
+          <w:shd w:val="clear" w:color="auto" w:fill="FFFFFF"/>
+        </w:rPr>
+        <w:t>This flow has been added to remove any SharePoint records created 3 or more days previously which reduces the volume of data stored</w:t>
+      </w:r>
+      <w:r>
+        <w:rPr>
+          <w:rFonts w:cs="Calibri"/>
+          <w:color w:val="333333"/>
+          <w:szCs w:val="28"/>
+          <w:shd w:val="clear" w:color="auto" w:fill="FFFFFF"/>
+        </w:rPr>
+        <w:t>.</w:t>
+      </w:r>
+      <w:r>
+        <w:rPr>
+          <w:rFonts w:cs="Calibri"/>
+          <w:color w:val="333333"/>
+          <w:szCs w:val="28"/>
+          <w:shd w:val="clear" w:color="auto" w:fill="FFFFFF"/>
+        </w:rPr>
+        <w:t xml:space="preserve"> </w:t>
+      </w:r>
+      <w:r>
+        <w:rPr>
+          <w:rFonts w:cs="Calibri"/>
+          <w:color w:val="333333"/>
+          <w:szCs w:val="28"/>
+          <w:shd w:val="clear" w:color="auto" w:fill="FFFFFF"/>
+        </w:rPr>
+        <w:t>Please change this to suit your needs.</w:t>
       </w:r>
     </w:p>
     <w:p/>
@@ -2914,7 +2995,7 @@
         <w:noProof/>
         <w14:ligatures w14:val="none"/>
       </w:rPr>
-      <w:pict w14:anchorId="1397C025">
+      <w:pict w14:anchorId="36906DA9">
         <v:shapetype id="_x0000_t75" coordsize="21600,21600" o:spt="75" o:preferrelative="t" path="m@4@5l@4@11@9@11@9@5xe" filled="f" stroked="f">
           <v:stroke joinstyle="miter"/>
           <v:formulas>
@@ -2955,7 +3036,7 @@
         <w:noProof/>
         <w14:ligatures w14:val="none"/>
       </w:rPr>
-      <w:pict w14:anchorId="58AF12A8">
+      <w:pict w14:anchorId="28FC34A3">
         <v:shapetype id="_x0000_t75" coordsize="21600,21600" o:spt="75" o:preferrelative="t" path="m@4@5l@4@11@9@11@9@5xe" filled="f" stroked="f">
           <v:stroke joinstyle="miter"/>
           <v:formulas>
